--- a/Serie_6_SLCI_CIN/S6_SLCI_Emeric.docx
+++ b/Serie_6_SLCI_CIN/S6_SLCI_Emeric.docx
@@ -1338,13 +1338,7 @@
         <w:rPr>
           <w:lang w:eastAsia="fr-FR"/>
         </w:rPr>
-        <w:t>Expérimentation</w:t>
-      </w:r>
-      <w:r>
-        <w:rPr>
-          <w:lang w:eastAsia="fr-FR"/>
-        </w:rPr>
-        <w:t xml:space="preserve"> 2</w:t>
+        <w:t>Expérimentation 2</w:t>
       </w:r>
     </w:p>
     <w:p>
@@ -1534,11 +1528,34 @@
           <w:lang w:eastAsia="fr-FR"/>
         </w:rPr>
       </w:pPr>
+      <w:proofErr w:type="gramStart"/>
       <w:r>
         <w:rPr>
           <w:lang w:eastAsia="fr-FR"/>
         </w:rPr>
-        <w:t>La réponse à un échelon d’un système du premier ordre est données par :</w:t>
+        <w:t xml:space="preserve">Pour </w:t>
+      </w:r>
+      <w:proofErr w:type="gramEnd"/>
+      <m:oMath>
+        <m:r>
+          <w:rPr>
+            <w:rFonts w:ascii="Cambria Math" w:hAnsi="Cambria Math"/>
+            <w:lang w:eastAsia="fr-FR"/>
+          </w:rPr>
+          <m:t>t&gt;0</m:t>
+        </m:r>
+      </m:oMath>
+      <w:r>
+        <w:rPr>
+          <w:lang w:eastAsia="fr-FR"/>
+        </w:rPr>
+        <w:t>, l</w:t>
+      </w:r>
+      <w:r>
+        <w:rPr>
+          <w:lang w:eastAsia="fr-FR"/>
+        </w:rPr>
+        <w:t>a réponse à un échelon d’un système du premier ordre est données par :</w:t>
       </w:r>
     </w:p>
     <w:p>
@@ -1699,11 +1716,34 @@
           <w:lang w:eastAsia="fr-FR"/>
         </w:rPr>
       </w:pPr>
+      <w:proofErr w:type="gramStart"/>
       <w:r>
         <w:rPr>
           <w:lang w:eastAsia="fr-FR"/>
         </w:rPr>
-        <w:t xml:space="preserve">La réponse à un échelon d’un système du second ordre est donnée par : </w:t>
+        <w:t xml:space="preserve">Pour </w:t>
+      </w:r>
+      <w:proofErr w:type="gramEnd"/>
+      <m:oMath>
+        <m:r>
+          <w:rPr>
+            <w:rFonts w:ascii="Cambria Math" w:hAnsi="Cambria Math"/>
+            <w:lang w:eastAsia="fr-FR"/>
+          </w:rPr>
+          <m:t>t&gt;0</m:t>
+        </m:r>
+      </m:oMath>
+      <w:r>
+        <w:rPr>
+          <w:lang w:eastAsia="fr-FR"/>
+        </w:rPr>
+        <w:t>, l</w:t>
+      </w:r>
+      <w:r>
+        <w:rPr>
+          <w:lang w:eastAsia="fr-FR"/>
+        </w:rPr>
+        <w:t xml:space="preserve">a réponse à un échelon d’un système du second ordre est donnée par : </w:t>
       </w:r>
     </w:p>
     <w:p>
@@ -1797,6 +1837,267 @@
                 </w:rPr>
                 <m:t>1 -</m:t>
               </m:r>
+              <m:sSup>
+                <m:sSupPr>
+                  <m:ctrlPr>
+                    <w:rPr>
+                      <w:rFonts w:ascii="Cambria Math" w:hAnsi="Cambria Math"/>
+                    </w:rPr>
+                  </m:ctrlPr>
+                </m:sSupPr>
+                <m:e>
+                  <m:r>
+                    <m:rPr>
+                      <m:sty m:val="p"/>
+                    </m:rPr>
+                    <w:rPr>
+                      <w:rFonts w:ascii="Cambria Math" w:hAnsi="Cambria Math"/>
+                    </w:rPr>
+                    <m:t>e</m:t>
+                  </m:r>
+                </m:e>
+                <m:sup>
+                  <m:r>
+                    <m:rPr>
+                      <m:sty m:val="p"/>
+                    </m:rPr>
+                    <w:rPr>
+                      <w:rFonts w:ascii="Cambria Math" w:hAnsi="Cambria Math"/>
+                    </w:rPr>
+                    <m:t>-ξ</m:t>
+                  </m:r>
+                  <m:sSub>
+                    <m:sSubPr>
+                      <m:ctrlPr>
+                        <w:rPr>
+                          <w:rFonts w:ascii="Cambria Math" w:hAnsi="Cambria Math"/>
+                        </w:rPr>
+                      </m:ctrlPr>
+                    </m:sSubPr>
+                    <m:e>
+                      <m:r>
+                        <m:rPr>
+                          <m:sty m:val="p"/>
+                        </m:rPr>
+                        <w:rPr>
+                          <w:rFonts w:ascii="Cambria Math" w:hAnsi="Cambria Math"/>
+                        </w:rPr>
+                        <m:t>ω</m:t>
+                      </m:r>
+                    </m:e>
+                    <m:sub>
+                      <m:r>
+                        <m:rPr>
+                          <m:sty m:val="p"/>
+                        </m:rPr>
+                        <w:rPr>
+                          <w:rFonts w:ascii="Cambria Math" w:hAnsi="Cambria Math"/>
+                        </w:rPr>
+                        <m:t>0</m:t>
+                      </m:r>
+                    </m:sub>
+                  </m:sSub>
+                  <m:r>
+                    <w:rPr>
+                      <w:rFonts w:ascii="Cambria Math" w:hAnsi="Cambria Math"/>
+                    </w:rPr>
+                    <m:t>t</m:t>
+                  </m:r>
+                </m:sup>
+              </m:sSup>
+              <m:func>
+                <m:funcPr>
+                  <m:ctrlPr>
+                    <w:rPr>
+                      <w:rFonts w:ascii="Cambria Math" w:hAnsi="Cambria Math"/>
+                      <w:i/>
+                    </w:rPr>
+                  </m:ctrlPr>
+                </m:funcPr>
+                <m:fName>
+                  <m:r>
+                    <m:rPr>
+                      <m:sty m:val="p"/>
+                    </m:rPr>
+                    <w:rPr>
+                      <w:rFonts w:ascii="Cambria Math" w:hAnsi="Cambria Math"/>
+                    </w:rPr>
+                    <m:t>cos</m:t>
+                  </m:r>
+                </m:fName>
+                <m:e>
+                  <m:d>
+                    <m:dPr>
+                      <m:ctrlPr>
+                        <w:rPr>
+                          <w:rFonts w:ascii="Cambria Math" w:hAnsi="Cambria Math"/>
+                          <w:i/>
+                        </w:rPr>
+                      </m:ctrlPr>
+                    </m:dPr>
+                    <m:e>
+                      <m:sSub>
+                        <m:sSubPr>
+                          <m:ctrlPr>
+                            <w:rPr>
+                              <w:rFonts w:ascii="Cambria Math" w:hAnsi="Cambria Math"/>
+                              <w:i/>
+                            </w:rPr>
+                          </m:ctrlPr>
+                        </m:sSubPr>
+                        <m:e>
+                          <m:r>
+                            <w:rPr>
+                              <w:rFonts w:ascii="Cambria Math" w:hAnsi="Cambria Math"/>
+                            </w:rPr>
+                            <m:t>ω</m:t>
+                          </m:r>
+                        </m:e>
+                        <m:sub>
+                          <m:r>
+                            <w:rPr>
+                              <w:rFonts w:ascii="Cambria Math" w:hAnsi="Cambria Math"/>
+                            </w:rPr>
+                            <m:t>0</m:t>
+                          </m:r>
+                        </m:sub>
+                      </m:sSub>
+                      <m:rad>
+                        <m:radPr>
+                          <m:degHide m:val="1"/>
+                          <m:ctrlPr>
+                            <w:rPr>
+                              <w:rFonts w:ascii="Cambria Math" w:hAnsi="Cambria Math"/>
+                              <w:i/>
+                            </w:rPr>
+                          </m:ctrlPr>
+                        </m:radPr>
+                        <m:deg/>
+                        <m:e>
+                          <m:r>
+                            <w:rPr>
+                              <w:rFonts w:ascii="Cambria Math" w:hAnsi="Cambria Math"/>
+                            </w:rPr>
+                            <m:t>1</m:t>
+                          </m:r>
+                          <m:r>
+                            <w:rPr>
+                              <w:rFonts w:ascii="Cambria Math" w:hAnsi="Cambria Math"/>
+                            </w:rPr>
+                            <m:t>-</m:t>
+                          </m:r>
+                          <m:sSup>
+                            <m:sSupPr>
+                              <m:ctrlPr>
+                                <w:rPr>
+                                  <w:rFonts w:ascii="Cambria Math" w:hAnsi="Cambria Math"/>
+                                  <w:i/>
+                                </w:rPr>
+                              </m:ctrlPr>
+                            </m:sSupPr>
+                            <m:e>
+                              <m:r>
+                                <w:rPr>
+                                  <w:rFonts w:ascii="Cambria Math" w:hAnsi="Cambria Math"/>
+                                </w:rPr>
+                                <m:t>ξ</m:t>
+                              </m:r>
+                            </m:e>
+                            <m:sup>
+                              <m:r>
+                                <w:rPr>
+                                  <w:rFonts w:ascii="Cambria Math" w:hAnsi="Cambria Math"/>
+                                </w:rPr>
+                                <m:t>2</m:t>
+                              </m:r>
+                            </m:sup>
+                          </m:sSup>
+                        </m:e>
+                      </m:rad>
+                      <m:r>
+                        <w:rPr>
+                          <w:rFonts w:ascii="Cambria Math" w:hAnsi="Cambria Math"/>
+                        </w:rPr>
+                        <m:t>⋅t</m:t>
+                      </m:r>
+                    </m:e>
+                  </m:d>
+                </m:e>
+              </m:func>
+              <m:r>
+                <w:rPr>
+                  <w:rFonts w:ascii="Cambria Math" w:hAnsi="Cambria Math"/>
+                </w:rPr>
+                <m:t>-</m:t>
+              </m:r>
+              <m:sSup>
+                <m:sSupPr>
+                  <m:ctrlPr>
+                    <w:rPr>
+                      <w:rFonts w:ascii="Cambria Math" w:hAnsi="Cambria Math"/>
+                    </w:rPr>
+                  </m:ctrlPr>
+                </m:sSupPr>
+                <m:e>
+                  <m:r>
+                    <m:rPr>
+                      <m:sty m:val="p"/>
+                    </m:rPr>
+                    <w:rPr>
+                      <w:rFonts w:ascii="Cambria Math" w:hAnsi="Cambria Math"/>
+                    </w:rPr>
+                    <m:t>e</m:t>
+                  </m:r>
+                </m:e>
+                <m:sup>
+                  <m:r>
+                    <m:rPr>
+                      <m:sty m:val="p"/>
+                    </m:rPr>
+                    <w:rPr>
+                      <w:rFonts w:ascii="Cambria Math" w:hAnsi="Cambria Math"/>
+                    </w:rPr>
+                    <m:t>-ξ</m:t>
+                  </m:r>
+                  <m:sSub>
+                    <m:sSubPr>
+                      <m:ctrlPr>
+                        <w:rPr>
+                          <w:rFonts w:ascii="Cambria Math" w:hAnsi="Cambria Math"/>
+                        </w:rPr>
+                      </m:ctrlPr>
+                    </m:sSubPr>
+                    <m:e>
+                      <m:r>
+                        <m:rPr>
+                          <m:sty m:val="p"/>
+                        </m:rPr>
+                        <w:rPr>
+                          <w:rFonts w:ascii="Cambria Math" w:hAnsi="Cambria Math"/>
+                        </w:rPr>
+                        <m:t>ω</m:t>
+                      </m:r>
+                    </m:e>
+                    <m:sub>
+                      <m:r>
+                        <m:rPr>
+                          <m:sty m:val="p"/>
+                        </m:rPr>
+                        <w:rPr>
+                          <w:rFonts w:ascii="Cambria Math" w:hAnsi="Cambria Math"/>
+                        </w:rPr>
+                        <m:t>0</m:t>
+                      </m:r>
+                    </m:sub>
+                  </m:sSub>
+                  <m:r>
+                    <w:rPr>
+                      <w:rFonts w:ascii="Cambria Math" w:hAnsi="Cambria Math"/>
+                    </w:rPr>
+                    <m:t>t</m:t>
+                  </m:r>
+                </m:sup>
+              </m:sSup>
               <m:f>
                 <m:fPr>
                   <m:ctrlPr>
@@ -1807,83 +2108,15 @@
                   </m:ctrlPr>
                 </m:fPr>
                 <m:num>
-                  <m:sSup>
-                    <m:sSupPr>
-                      <m:ctrlPr>
-                        <w:rPr>
-                          <w:rFonts w:ascii="Cambria Math" w:hAnsi="Cambria Math"/>
-                        </w:rPr>
-                      </m:ctrlPr>
-                    </m:sSupPr>
-                    <m:e>
-                      <m:r>
-                        <m:rPr>
-                          <m:sty m:val="p"/>
-                        </m:rPr>
-                        <w:rPr>
-                          <w:rFonts w:ascii="Cambria Math" w:hAnsi="Cambria Math"/>
-                        </w:rPr>
-                        <m:t>e</m:t>
-                      </m:r>
-                    </m:e>
-                    <m:sup>
-                      <m:r>
-                        <m:rPr>
-                          <m:sty m:val="p"/>
-                        </m:rPr>
-                        <w:rPr>
-                          <w:rFonts w:ascii="Cambria Math" w:hAnsi="Cambria Math"/>
-                        </w:rPr>
-                        <m:t>-</m:t>
-                      </m:r>
-                      <m:r>
-                        <m:rPr>
-                          <m:sty m:val="p"/>
-                        </m:rPr>
-                        <w:rPr>
-                          <w:rFonts w:ascii="Cambria Math" w:hAnsi="Cambria Math"/>
-                        </w:rPr>
-                        <m:t>ξ</m:t>
-                      </m:r>
-                      <m:sSub>
-                        <m:sSubPr>
-                          <m:ctrlPr>
-                            <w:rPr>
-                              <w:rFonts w:ascii="Cambria Math" w:hAnsi="Cambria Math"/>
-                            </w:rPr>
-                          </m:ctrlPr>
-                        </m:sSubPr>
-                        <m:e>
-                          <m:r>
-                            <m:rPr>
-                              <m:sty m:val="p"/>
-                            </m:rPr>
-                            <w:rPr>
-                              <w:rFonts w:ascii="Cambria Math" w:hAnsi="Cambria Math"/>
-                            </w:rPr>
-                            <m:t>ω</m:t>
-                          </m:r>
-                        </m:e>
-                        <m:sub>
-                          <m:r>
-                            <m:rPr>
-                              <m:sty m:val="p"/>
-                            </m:rPr>
-                            <w:rPr>
-                              <w:rFonts w:ascii="Cambria Math" w:hAnsi="Cambria Math"/>
-                            </w:rPr>
-                            <m:t>0</m:t>
-                          </m:r>
-                        </m:sub>
-                      </m:sSub>
-                      <m:r>
-                        <w:rPr>
-                          <w:rFonts w:ascii="Cambria Math" w:hAnsi="Cambria Math"/>
-                        </w:rPr>
-                        <m:t>t</m:t>
-                      </m:r>
-                    </m:sup>
-                  </m:sSup>
+                  <m:r>
+                    <m:rPr>
+                      <m:sty m:val="p"/>
+                    </m:rPr>
+                    <w:rPr>
+                      <w:rFonts w:ascii="Cambria Math" w:hAnsi="Cambria Math"/>
+                    </w:rPr>
+                    <m:t>ξ</m:t>
+                  </m:r>
                   <m:ctrlPr>
                     <w:rPr>
                       <w:rFonts w:ascii="Cambria Math" w:hAnsi="Cambria Math"/>
@@ -1953,40 +2186,33 @@
                   </m:rad>
                 </m:den>
               </m:f>
-              <m:r>
-                <m:rPr>
-                  <m:sty m:val="p"/>
-                </m:rPr>
-                <w:rPr>
-                  <w:rFonts w:ascii="Cambria Math" w:hAnsi="Cambria Math"/>
-                </w:rPr>
-                <m:t>⋅</m:t>
-              </m:r>
-              <m:r>
-                <m:rPr>
-                  <m:sty m:val="p"/>
-                </m:rPr>
-                <w:rPr>
-                  <w:rFonts w:ascii="Cambria Math" w:hAnsi="Cambria Math"/>
-                </w:rPr>
-                <m:t>sin</m:t>
-              </m:r>
-              <m:d>
-                <m:dPr>
-                  <m:begChr m:val=""/>
+              <m:func>
+                <m:funcPr>
                   <m:ctrlPr>
                     <w:rPr>
                       <w:rFonts w:ascii="Cambria Math" w:hAnsi="Cambria Math"/>
+                      <w:i/>
                     </w:rPr>
                   </m:ctrlPr>
-                </m:dPr>
+                </m:funcPr>
+                <m:fName>
+                  <m:r>
+                    <m:rPr>
+                      <m:sty m:val="p"/>
+                    </m:rPr>
+                    <w:rPr>
+                      <w:rFonts w:ascii="Cambria Math" w:hAnsi="Cambria Math"/>
+                    </w:rPr>
+                    <m:t>sin</m:t>
+                  </m:r>
+                </m:fName>
                 <m:e>
                   <m:d>
                     <m:dPr>
-                      <m:endChr m:val=""/>
                       <m:ctrlPr>
                         <w:rPr>
                           <w:rFonts w:ascii="Cambria Math" w:hAnsi="Cambria Math"/>
+                          <w:i/>
                         </w:rPr>
                       </m:ctrlPr>
                     </m:dPr>
@@ -1996,14 +2222,12 @@
                           <m:ctrlPr>
                             <w:rPr>
                               <w:rFonts w:ascii="Cambria Math" w:hAnsi="Cambria Math"/>
+                              <w:i/>
                             </w:rPr>
                           </m:ctrlPr>
                         </m:sSubPr>
                         <m:e>
                           <m:r>
-                            <m:rPr>
-                              <m:sty m:val="p"/>
-                            </m:rPr>
                             <w:rPr>
                               <w:rFonts w:ascii="Cambria Math" w:hAnsi="Cambria Math"/>
                             </w:rPr>
@@ -2012,9 +2236,6 @@
                         </m:e>
                         <m:sub>
                           <m:r>
-                            <m:rPr>
-                              <m:sty m:val="p"/>
-                            </m:rPr>
                             <w:rPr>
                               <w:rFonts w:ascii="Cambria Math" w:hAnsi="Cambria Math"/>
                             </w:rPr>
@@ -2028,125 +2249,62 @@
                           <m:ctrlPr>
                             <w:rPr>
                               <w:rFonts w:ascii="Cambria Math" w:hAnsi="Cambria Math"/>
+                              <w:i/>
                             </w:rPr>
                           </m:ctrlPr>
                         </m:radPr>
-                        <m:deg>
-                          <m:ctrlPr>
-                            <w:rPr>
-                              <w:rFonts w:ascii="Cambria Math" w:hAnsi="Cambria Math"/>
-                              <w:i/>
-                            </w:rPr>
-                          </m:ctrlPr>
-                        </m:deg>
-                        <m:e>
-                          <m:d>
-                            <m:dPr>
-                              <m:ctrlPr>
-                                <w:rPr>
-                                  <w:rFonts w:ascii="Cambria Math" w:hAnsi="Cambria Math"/>
-                                </w:rPr>
-                              </m:ctrlPr>
-                            </m:dPr>
-                            <m:e>
-                              <m:r>
-                                <m:rPr>
-                                  <m:sty m:val="p"/>
-                                </m:rPr>
-                                <w:rPr>
-                                  <w:rFonts w:ascii="Cambria Math" w:hAnsi="Cambria Math"/>
-                                </w:rPr>
-                                <m:t>1-</m:t>
-                              </m:r>
-                              <m:sSup>
-                                <m:sSupPr>
-                                  <m:ctrlPr>
-                                    <w:rPr>
-                                      <w:rFonts w:ascii="Cambria Math" w:hAnsi="Cambria Math"/>
-                                    </w:rPr>
-                                  </m:ctrlPr>
-                                </m:sSupPr>
-                                <m:e>
-                                  <m:r>
-                                    <m:rPr>
-                                      <m:sty m:val="p"/>
-                                    </m:rPr>
-                                    <w:rPr>
-                                      <w:rFonts w:ascii="Cambria Math" w:hAnsi="Cambria Math"/>
-                                    </w:rPr>
-                                    <m:t>ξ</m:t>
-                                  </m:r>
-                                </m:e>
-                                <m:sup>
-                                  <m:r>
-                                    <m:rPr>
-                                      <m:sty m:val="p"/>
-                                    </m:rPr>
-                                    <w:rPr>
-                                      <w:rFonts w:ascii="Cambria Math" w:hAnsi="Cambria Math"/>
-                                    </w:rPr>
-                                    <m:t>2</m:t>
-                                  </m:r>
-                                </m:sup>
-                              </m:sSup>
-                            </m:e>
-                          </m:d>
-                          <m:r>
-                            <m:rPr>
-                              <m:sty m:val="p"/>
-                            </m:rPr>
-                            <w:rPr>
-                              <w:rFonts w:ascii="Cambria Math" w:hAnsi="Cambria Math"/>
-                            </w:rPr>
-                            <m:t>t</m:t>
-                          </m:r>
-                        </m:e>
-                      </m:rad>
-                      <m:r>
-                        <m:rPr>
-                          <m:sty m:val="p"/>
-                        </m:rPr>
-                        <w:rPr>
-                          <w:rFonts w:ascii="Cambria Math" w:hAnsi="Cambria Math"/>
-                        </w:rPr>
-                        <m:t>+</m:t>
-                      </m:r>
-                      <m:func>
-                        <m:funcPr>
-                          <m:ctrlPr>
-                            <w:rPr>
-                              <w:rFonts w:ascii="Cambria Math" w:hAnsi="Cambria Math"/>
-                            </w:rPr>
-                          </m:ctrlPr>
-                        </m:funcPr>
-                        <m:fName>
-                          <m:r>
-                            <m:rPr>
-                              <m:sty m:val="p"/>
-                            </m:rPr>
-                            <w:rPr>
-                              <w:rFonts w:ascii="Cambria Math" w:hAnsi="Cambria Math"/>
-                            </w:rPr>
-                            <m:t>arccos</m:t>
-                          </m:r>
-                        </m:fName>
+                        <m:deg/>
                         <m:e>
                           <m:r>
                             <w:rPr>
                               <w:rFonts w:ascii="Cambria Math" w:hAnsi="Cambria Math"/>
                             </w:rPr>
-                            <m:t>ξ</m:t>
+                            <m:t>1-</m:t>
                           </m:r>
+                          <m:sSup>
+                            <m:sSupPr>
+                              <m:ctrlPr>
+                                <w:rPr>
+                                  <w:rFonts w:ascii="Cambria Math" w:hAnsi="Cambria Math"/>
+                                  <w:i/>
+                                </w:rPr>
+                              </m:ctrlPr>
+                            </m:sSupPr>
+                            <m:e>
+                              <m:r>
+                                <w:rPr>
+                                  <w:rFonts w:ascii="Cambria Math" w:hAnsi="Cambria Math"/>
+                                </w:rPr>
+                                <m:t>ξ</m:t>
+                              </m:r>
+                            </m:e>
+                            <m:sup>
+                              <m:r>
+                                <w:rPr>
+                                  <w:rFonts w:ascii="Cambria Math" w:hAnsi="Cambria Math"/>
+                                </w:rPr>
+                                <m:t>2</m:t>
+                              </m:r>
+                            </m:sup>
+                          </m:sSup>
                         </m:e>
-                      </m:func>
+                      </m:rad>
+                      <m:r>
+                        <w:rPr>
+                          <w:rFonts w:ascii="Cambria Math" w:hAnsi="Cambria Math"/>
+                        </w:rPr>
+                        <m:t>⋅t</m:t>
+                      </m:r>
                     </m:e>
                   </m:d>
                 </m:e>
-              </m:d>
+              </m:func>
             </m:e>
           </m:d>
         </m:oMath>
       </m:oMathPara>
+      <w:bookmarkStart w:id="0" w:name="_GoBack"/>
+      <w:bookmarkEnd w:id="0"/>
     </w:p>
     <w:p>
       <w:pPr>
@@ -2162,8 +2320,6 @@
       <w:r>
         <w:t xml:space="preserve">Dans le fichier Excel, renseigner les différentes données correspondantes aux caractéristiques identifiées. </w:t>
       </w:r>
-      <w:bookmarkStart w:id="0" w:name="_GoBack"/>
-      <w:bookmarkEnd w:id="0"/>
     </w:p>
     <w:p>
       <w:pPr>
@@ -3932,21 +4088,21 @@
         <v:path o:extrusionok="f" gradientshapeok="t" o:connecttype="rect"/>
         <o:lock v:ext="edit" aspectratio="t"/>
       </v:shapetype>
-      <v:shape id="_x0000_i1041" type="#_x0000_t75" alt="icone2.png" style="width:57.75pt;height:37.5pt;visibility:visible;mso-wrap-style:square" o:bullet="t">
+      <v:shape id="_x0000_i1053" type="#_x0000_t75" alt="icone2.png" style="width:57.75pt;height:37.5pt;visibility:visible;mso-wrap-style:square" o:bullet="t">
         <v:imagedata r:id="rId1" o:title="icone2"/>
       </v:shape>
     </w:pict>
   </w:numPicBullet>
   <w:numPicBullet w:numPicBulletId="1">
     <w:pict>
-      <v:shape id="_x0000_i1042" type="#_x0000_t75" style="width:9pt;height:9pt" o:bullet="t">
+      <v:shape id="_x0000_i1054" type="#_x0000_t75" style="width:9pt;height:9pt" o:bullet="t">
         <v:imagedata r:id="rId2" o:title="BD14692_"/>
       </v:shape>
     </w:pict>
   </w:numPicBullet>
   <w:numPicBullet w:numPicBulletId="2">
     <w:pict>
-      <v:shape id="_x0000_i1043" type="#_x0000_t75" style="width:11.25pt;height:11.25pt" o:bullet="t">
+      <v:shape id="_x0000_i1055" type="#_x0000_t75" style="width:11.25pt;height:11.25pt" o:bullet="t">
         <v:imagedata r:id="rId3" o:title="BD10264_"/>
       </v:shape>
     </w:pict>
@@ -10833,7 +10989,7 @@
 </file>
 
 <file path=customXml/itemProps1.xml><?xml version="1.0" encoding="utf-8"?>
-<ds:datastoreItem xmlns:ds="http://schemas.openxmlformats.org/officeDocument/2006/customXml" ds:itemID="{4DF16EF5-735A-40B8-BE8F-D9BB59139A74}">
+<ds:datastoreItem xmlns:ds="http://schemas.openxmlformats.org/officeDocument/2006/customXml" ds:itemID="{653E4270-041A-422B-BB9E-94B47B76D0B2}">
   <ds:schemaRefs>
     <ds:schemaRef ds:uri="http://schemas.openxmlformats.org/officeDocument/2006/bibliography"/>
   </ds:schemaRefs>
